--- a/Resources.docx
+++ b/Resources.docx
@@ -66,13 +66,41 @@
           <w:szCs w:val="24"/>
         </w:rPr>
       </w:pPr>
-      <w:r>
-        <w:rPr>
-          <w:rFonts w:cstheme="minorHAnsi"/>
-          <w:sz w:val="24"/>
-          <w:szCs w:val="24"/>
-        </w:rPr>
-        <w:t xml:space="preserve">Muiz’s Github Profile: </w:t>
+      <w:proofErr w:type="spellStart"/>
+      <w:r>
+        <w:rPr>
+          <w:rFonts w:cstheme="minorHAnsi"/>
+          <w:sz w:val="24"/>
+          <w:szCs w:val="24"/>
+        </w:rPr>
+        <w:t>Muiz’s</w:t>
+      </w:r>
+      <w:proofErr w:type="spellEnd"/>
+      <w:r>
+        <w:rPr>
+          <w:rFonts w:cstheme="minorHAnsi"/>
+          <w:sz w:val="24"/>
+          <w:szCs w:val="24"/>
+        </w:rPr>
+        <w:t xml:space="preserve"> </w:t>
+      </w:r>
+      <w:proofErr w:type="spellStart"/>
+      <w:r>
+        <w:rPr>
+          <w:rFonts w:cstheme="minorHAnsi"/>
+          <w:sz w:val="24"/>
+          <w:szCs w:val="24"/>
+        </w:rPr>
+        <w:t>Github</w:t>
+      </w:r>
+      <w:proofErr w:type="spellEnd"/>
+      <w:r>
+        <w:rPr>
+          <w:rFonts w:cstheme="minorHAnsi"/>
+          <w:sz w:val="24"/>
+          <w:szCs w:val="24"/>
+        </w:rPr>
+        <w:t xml:space="preserve"> Profile: </w:t>
       </w:r>
       <w:hyperlink r:id="rId6" w:history="1">
         <w:r>
@@ -161,13 +189,23 @@
           <w:szCs w:val="24"/>
         </w:rPr>
       </w:pPr>
-      <w:r>
-        <w:rPr>
-          <w:rFonts w:cstheme="minorHAnsi"/>
-          <w:sz w:val="24"/>
-          <w:szCs w:val="24"/>
-        </w:rPr>
-        <w:t xml:space="preserve">Hackerrank:  </w:t>
+      <w:proofErr w:type="spellStart"/>
+      <w:r>
+        <w:rPr>
+          <w:rFonts w:cstheme="minorHAnsi"/>
+          <w:sz w:val="24"/>
+          <w:szCs w:val="24"/>
+        </w:rPr>
+        <w:t>Hackerrank</w:t>
+      </w:r>
+      <w:proofErr w:type="spellEnd"/>
+      <w:r>
+        <w:rPr>
+          <w:rFonts w:cstheme="minorHAnsi"/>
+          <w:sz w:val="24"/>
+          <w:szCs w:val="24"/>
+        </w:rPr>
+        <w:t xml:space="preserve">:  </w:t>
       </w:r>
       <w:hyperlink r:id="rId8" w:history="1">
         <w:r>
@@ -313,13 +351,23 @@
           <w:szCs w:val="24"/>
         </w:rPr>
       </w:pPr>
-      <w:r>
-        <w:rPr>
-          <w:rFonts w:cstheme="minorHAnsi"/>
-          <w:sz w:val="24"/>
-          <w:szCs w:val="24"/>
-        </w:rPr>
-        <w:t xml:space="preserve">Coursera: </w:t>
+      <w:proofErr w:type="spellStart"/>
+      <w:r>
+        <w:rPr>
+          <w:rFonts w:cstheme="minorHAnsi"/>
+          <w:sz w:val="24"/>
+          <w:szCs w:val="24"/>
+        </w:rPr>
+        <w:t>Coursera</w:t>
+      </w:r>
+      <w:proofErr w:type="spellEnd"/>
+      <w:r>
+        <w:rPr>
+          <w:rFonts w:cstheme="minorHAnsi"/>
+          <w:sz w:val="24"/>
+          <w:szCs w:val="24"/>
+        </w:rPr>
+        <w:t xml:space="preserve">: </w:t>
       </w:r>
       <w:hyperlink r:id="rId12" w:history="1">
         <w:r>
@@ -346,13 +394,23 @@
           <w:szCs w:val="24"/>
         </w:rPr>
       </w:pPr>
-      <w:r>
-        <w:rPr>
-          <w:rFonts w:cstheme="minorHAnsi"/>
-          <w:sz w:val="24"/>
-          <w:szCs w:val="24"/>
-        </w:rPr>
-        <w:t xml:space="preserve">DeepLizard playlist: </w:t>
+      <w:proofErr w:type="spellStart"/>
+      <w:r>
+        <w:rPr>
+          <w:rFonts w:cstheme="minorHAnsi"/>
+          <w:sz w:val="24"/>
+          <w:szCs w:val="24"/>
+        </w:rPr>
+        <w:t>DeepLizard</w:t>
+      </w:r>
+      <w:proofErr w:type="spellEnd"/>
+      <w:r>
+        <w:rPr>
+          <w:rFonts w:cstheme="minorHAnsi"/>
+          <w:sz w:val="24"/>
+          <w:szCs w:val="24"/>
+        </w:rPr>
+        <w:t xml:space="preserve"> playlist: </w:t>
       </w:r>
       <w:hyperlink r:id="rId13" w:history="1">
         <w:r>
@@ -399,13 +457,23 @@
           <w:szCs w:val="24"/>
         </w:rPr>
       </w:pPr>
-      <w:r>
-        <w:rPr>
-          <w:rFonts w:cstheme="minorHAnsi"/>
-          <w:sz w:val="24"/>
-          <w:szCs w:val="24"/>
-        </w:rPr>
-        <w:t xml:space="preserve">Coursera: </w:t>
+      <w:proofErr w:type="spellStart"/>
+      <w:r>
+        <w:rPr>
+          <w:rFonts w:cstheme="minorHAnsi"/>
+          <w:sz w:val="24"/>
+          <w:szCs w:val="24"/>
+        </w:rPr>
+        <w:t>Coursera</w:t>
+      </w:r>
+      <w:proofErr w:type="spellEnd"/>
+      <w:r>
+        <w:rPr>
+          <w:rFonts w:cstheme="minorHAnsi"/>
+          <w:sz w:val="24"/>
+          <w:szCs w:val="24"/>
+        </w:rPr>
+        <w:t xml:space="preserve">: </w:t>
       </w:r>
       <w:hyperlink r:id="rId14" w:history="1">
         <w:r>
@@ -629,13 +697,23 @@
         </w:rPr>
         <w:t xml:space="preserve">[$100] </w:t>
       </w:r>
-      <w:r>
-        <w:rPr>
-          <w:rFonts w:cstheme="minorHAnsi"/>
-          <w:sz w:val="24"/>
-          <w:szCs w:val="24"/>
-        </w:rPr>
-        <w:t xml:space="preserve">Github Student Developer Pack: </w:t>
+      <w:proofErr w:type="spellStart"/>
+      <w:r>
+        <w:rPr>
+          <w:rFonts w:cstheme="minorHAnsi"/>
+          <w:sz w:val="24"/>
+          <w:szCs w:val="24"/>
+        </w:rPr>
+        <w:t>Github</w:t>
+      </w:r>
+      <w:proofErr w:type="spellEnd"/>
+      <w:r>
+        <w:rPr>
+          <w:rFonts w:cstheme="minorHAnsi"/>
+          <w:sz w:val="24"/>
+          <w:szCs w:val="24"/>
+        </w:rPr>
+        <w:t xml:space="preserve"> Student Developer Pack: </w:t>
       </w:r>
       <w:hyperlink r:id="rId19" w:history="1">
         <w:r>
@@ -670,8 +748,6 @@
         </w:rPr>
         <w:t xml:space="preserve">[$200] </w:t>
       </w:r>
-      <w:bookmarkStart w:id="0" w:name="_GoBack"/>
-      <w:bookmarkEnd w:id="0"/>
       <w:r>
         <w:rPr>
           <w:rFonts w:cstheme="minorHAnsi"/>
@@ -691,6 +767,103 @@
           <w:t>https://azure.microsoft.com/en-us/free/</w:t>
         </w:r>
       </w:hyperlink>
+    </w:p>
+    <w:p>
+      <w:pPr>
+        <w:ind w:left="360"/>
+        <w:rPr>
+          <w:rFonts w:cstheme="minorHAnsi"/>
+          <w:sz w:val="24"/>
+          <w:szCs w:val="24"/>
+          <w:u w:val="single"/>
+        </w:rPr>
+      </w:pPr>
+      <w:r>
+        <w:rPr>
+          <w:rFonts w:cstheme="minorHAnsi"/>
+          <w:sz w:val="24"/>
+          <w:szCs w:val="24"/>
+          <w:u w:val="single"/>
+        </w:rPr>
+        <w:t>Developers Community:</w:t>
+      </w:r>
+    </w:p>
+    <w:p>
+      <w:pPr>
+        <w:pStyle w:val="ListParagraph"/>
+        <w:numPr>
+          <w:ilvl w:val="0"/>
+          <w:numId w:val="1"/>
+        </w:numPr>
+        <w:rPr>
+          <w:rStyle w:val="Hyperlink"/>
+          <w:rFonts w:cstheme="minorHAnsi"/>
+          <w:color w:val="auto"/>
+          <w:u w:val="none"/>
+        </w:rPr>
+      </w:pPr>
+      <w:r>
+        <w:rPr>
+          <w:rFonts w:cstheme="minorHAnsi"/>
+          <w:sz w:val="24"/>
+          <w:szCs w:val="24"/>
+        </w:rPr>
+        <w:t xml:space="preserve">Discord link: </w:t>
+      </w:r>
+      <w:hyperlink r:id="rId21" w:history="1">
+        <w:r>
+          <w:rPr>
+            <w:rStyle w:val="Hyperlink"/>
+            <w:rFonts w:cstheme="minorHAnsi"/>
+          </w:rPr>
+          <w:t>discord.gg/47h9ekFenw</w:t>
+        </w:r>
+      </w:hyperlink>
+    </w:p>
+    <w:p>
+      <w:pPr>
+        <w:ind w:left="360"/>
+        <w:rPr>
+          <w:rFonts w:cstheme="minorHAnsi"/>
+          <w:u w:val="single"/>
+        </w:rPr>
+      </w:pPr>
+      <w:r>
+        <w:rPr>
+          <w:rFonts w:cstheme="minorHAnsi"/>
+          <w:u w:val="single"/>
+        </w:rPr>
+        <w:t>Blog Post</w:t>
+      </w:r>
+    </w:p>
+    <w:p>
+      <w:pPr>
+        <w:pStyle w:val="ListParagraph"/>
+        <w:numPr>
+          <w:ilvl w:val="0"/>
+          <w:numId w:val="1"/>
+        </w:numPr>
+        <w:rPr>
+          <w:rFonts w:cstheme="minorHAnsi"/>
+        </w:rPr>
+      </w:pPr>
+      <w:r>
+        <w:rPr>
+          <w:rFonts w:cstheme="minorHAnsi"/>
+        </w:rPr>
+        <w:t xml:space="preserve">AI 101: </w:t>
+      </w:r>
+      <w:hyperlink r:id="rId22" w:history="1">
+        <w:r>
+          <w:rPr>
+            <w:rStyle w:val="Hyperlink"/>
+            <w:rFonts w:cstheme="minorHAnsi"/>
+          </w:rPr>
+          <w:t>https://dev.to/muizalvi/ai-101-introduction-to-artificial-intelligence-39fi</w:t>
+        </w:r>
+      </w:hyperlink>
+      <w:bookmarkStart w:id="0" w:name="_GoBack"/>
+      <w:bookmarkEnd w:id="0"/>
     </w:p>
     <w:sectPr>
       <w:pgSz w:w="12240" w:h="15840"/>
@@ -1196,6 +1369,7 @@
   <w:style w:type="character" w:default="1" w:styleId="DefaultParagraphFont">
     <w:name w:val="Default Paragraph Font"/>
     <w:uiPriority w:val="1"/>
+    <w:semiHidden/>
     <w:unhideWhenUsed/>
   </w:style>
   <w:style w:type="table" w:default="1" w:styleId="TableNormal">
@@ -1337,6 +1511,22 @@
       <w:rFonts w:ascii="Segoe UI" w:hAnsi="Segoe UI" w:cs="Segoe UI"/>
       <w:sz w:val="18"/>
       <w:szCs w:val="18"/>
+    </w:rPr>
+  </w:style>
+  <w:style w:type="paragraph" w:styleId="NormalWeb">
+    <w:name w:val="Normal (Web)"/>
+    <w:basedOn w:val="Normal"/>
+    <w:uiPriority w:val="99"/>
+    <w:semiHidden/>
+    <w:unhideWhenUsed/>
+    <w:rsid w:val="00412684"/>
+    <w:pPr>
+      <w:spacing w:before="100" w:beforeAutospacing="1" w:after="100" w:afterAutospacing="1" w:line="240" w:lineRule="auto"/>
+    </w:pPr>
+    <w:rPr>
+      <w:rFonts w:ascii="Times New Roman" w:eastAsia="Times New Roman" w:hAnsi="Times New Roman" w:cs="Times New Roman"/>
+      <w:sz w:val="24"/>
+      <w:szCs w:val="24"/>
     </w:rPr>
   </w:style>
 </w:styles>
